--- a/new_charts.docx
+++ b/new_charts.docx
@@ -2,6 +2,11 @@
 <file path=word/document.xml><?xml version="1.0" encoding="utf-8"?>
 <w:document xmlns:wpc="http://schemas.microsoft.com/office/word/2010/wordprocessingCanvas" xmlns:mo="http://schemas.microsoft.com/office/mac/office/2008/main" xmlns:mc="http://schemas.openxmlformats.org/markup-compatibility/2006" xmlns:mv="urn:schemas-microsoft-com:mac:vml" xmlns:o="urn:schemas-microsoft-com:office:office" xmlns:r="http://schemas.openxmlformats.org/officeDocument/2006/relationships" xmlns:m="http://schemas.openxmlformats.org/officeDocument/2006/math" xmlns:v="urn:schemas-microsoft-com:vml" xmlns:wp14="http://schemas.microsoft.com/office/word/2010/wordprocessingDrawing" xmlns:wp="http://schemas.openxmlformats.org/drawingml/2006/wordprocessingDrawing" xmlns:w10="urn:schemas-microsoft-com:office:word" xmlns:w="http://schemas.openxmlformats.org/wordprocessingml/2006/main" xmlns:w14="http://schemas.microsoft.com/office/word/2010/wordml" xmlns:w15="http://schemas.microsoft.com/office/word/2012/wordml" xmlns:wpg="http://schemas.microsoft.com/office/word/2010/wordprocessingGroup" xmlns:wpi="http://schemas.microsoft.com/office/word/2010/wordprocessingInk" xmlns:wne="http://schemas.microsoft.com/office/word/2006/wordml" xmlns:wps="http://schemas.microsoft.com/office/word/2010/wordprocessingShape" mc:Ignorable="w14 w15 wp14">
   <w:body>
+    <w:p>
+      <w:r>
+        <w:t>To do:</w:t>
+      </w:r>
+    </w:p>
     <w:p/>
     <w:p>
       <w:pPr>
@@ -73,18 +78,12 @@
         </w:drawing>
       </w:r>
     </w:p>
-    <w:p>
-      <w:pPr>
-        <w:ind w:left="360"/>
-      </w:pPr>
-      <w:r>
-        <w:t>What a pain.</w:t>
-      </w:r>
-    </w:p>
-    <w:p>
-      <w:pPr>
-        <w:ind w:left="360"/>
-      </w:pPr>
+    <w:p/>
+    <w:p/>
+    <w:p>
+      <w:r>
+        <w:t>Done:</w:t>
+      </w:r>
     </w:p>
     <w:p>
       <w:pPr>
@@ -95,7 +94,7 @@
         </w:numPr>
       </w:pPr>
       <w:r>
-        <w:t>Vacancy Rate</w:t>
+        <w:t xml:space="preserve">Average Household Sizes by Tenure </w:t>
       </w:r>
     </w:p>
     <w:p>
@@ -107,7 +106,7 @@
         </w:numPr>
       </w:pPr>
       <w:r>
-        <w:t>Home Sales by Type</w:t>
+        <w:t>Unemployment by Educational Attainment</w:t>
       </w:r>
     </w:p>
     <w:p>
@@ -119,7 +118,22 @@
         </w:numPr>
       </w:pPr>
       <w:r>
-        <w:t>Median Home Prices</w:t>
+        <w:t>Housing Tenure by Age of Householde</w:t>
+      </w:r>
+      <w:r>
+        <w:t>r</w:t>
+      </w:r>
+    </w:p>
+    <w:p>
+      <w:pPr>
+        <w:pStyle w:val="ListParagraph"/>
+        <w:numPr>
+          <w:ilvl w:val="1"/>
+          <w:numId w:val="1"/>
+        </w:numPr>
+      </w:pPr>
+      <w:r>
+        <w:t>Uses extensively the Census API. Warning!</w:t>
       </w:r>
     </w:p>
     <w:p>
@@ -131,6 +145,30 @@
         </w:numPr>
       </w:pPr>
       <w:r>
+        <w:t>Income Limits</w:t>
+      </w:r>
+    </w:p>
+    <w:p>
+      <w:pPr>
+        <w:pStyle w:val="ListParagraph"/>
+        <w:numPr>
+          <w:ilvl w:val="0"/>
+          <w:numId w:val="1"/>
+        </w:numPr>
+      </w:pPr>
+      <w:r>
+        <w:t>Fair Market Rents</w:t>
+      </w:r>
+    </w:p>
+    <w:p>
+      <w:pPr>
+        <w:pStyle w:val="ListParagraph"/>
+        <w:numPr>
+          <w:ilvl w:val="0"/>
+          <w:numId w:val="1"/>
+        </w:numPr>
+      </w:pPr>
+      <w:r>
         <w:t>Change in Householder Age</w:t>
       </w:r>
     </w:p>
@@ -138,144 +176,13 @@
       <w:pPr>
         <w:pStyle w:val="ListParagraph"/>
         <w:numPr>
-          <w:ilvl w:val="0"/>
-          <w:numId w:val="1"/>
-        </w:numPr>
-      </w:pPr>
-      <w:r>
-        <w:t>Income Limits</w:t>
-      </w:r>
-    </w:p>
-    <w:p>
-      <w:pPr>
-        <w:pStyle w:val="ListParagraph"/>
-        <w:numPr>
-          <w:ilvl w:val="0"/>
-          <w:numId w:val="1"/>
-        </w:numPr>
-      </w:pPr>
-      <w:r>
-        <w:t>Fair Market Rents</w:t>
-      </w:r>
-    </w:p>
-    <w:p>
-      <w:pPr>
-        <w:pStyle w:val="ListParagraph"/>
-        <w:numPr>
-          <w:ilvl w:val="0"/>
-          <w:numId w:val="1"/>
-        </w:numPr>
-      </w:pPr>
-      <w:r>
-        <w:t>Cost Burden by Household Type (Cost Burden and Severe Cost Burden, Count &amp; Percent)</w:t>
-      </w:r>
-    </w:p>
-    <w:p>
-      <w:pPr>
-        <w:pStyle w:val="ListParagraph"/>
-        <w:numPr>
-          <w:ilvl w:val="0"/>
-          <w:numId w:val="1"/>
-        </w:numPr>
-      </w:pPr>
-      <w:r>
-        <w:t>Cost Burden by Household Type , Low-Income Households</w:t>
-      </w:r>
-    </w:p>
-    <w:p>
-      <w:pPr>
-        <w:pStyle w:val="ListParagraph"/>
-        <w:numPr>
-          <w:ilvl w:val="0"/>
-          <w:numId w:val="1"/>
-        </w:numPr>
-      </w:pPr>
-      <w:r>
-        <w:t>Housing Problems for Households at 80-120% of AMI</w:t>
-      </w:r>
-    </w:p>
-    <w:p>
-      <w:pPr>
-        <w:pStyle w:val="ListParagraph"/>
-        <w:numPr>
-          <w:ilvl w:val="0"/>
-          <w:numId w:val="1"/>
-        </w:numPr>
-      </w:pPr>
-      <w:r>
-        <w:t>Cost Burden Households by Income (Extremel, Very, Low, Middle, All)</w:t>
-      </w:r>
-    </w:p>
-    <w:p>
-      <w:pPr>
-        <w:pStyle w:val="ListParagraph"/>
-        <w:numPr>
-          <w:ilvl w:val="0"/>
-          <w:numId w:val="1"/>
-        </w:numPr>
-      </w:pPr>
-      <w:r>
-        <w:t>Cost Burden by Household Type, Low-, Very-Low, and Extremely-Low-Income Households</w:t>
-      </w:r>
-    </w:p>
-    <w:p/>
-    <w:p>
-      <w:r>
-        <w:t>Done:</w:t>
-      </w:r>
-    </w:p>
-    <w:p>
-      <w:pPr>
-        <w:pStyle w:val="ListParagraph"/>
-        <w:numPr>
-          <w:ilvl w:val="0"/>
-          <w:numId w:val="1"/>
-        </w:numPr>
-      </w:pPr>
-      <w:r>
-        <w:t xml:space="preserve">Average Household Sizes by Tenure </w:t>
-      </w:r>
-    </w:p>
-    <w:p>
-      <w:pPr>
-        <w:pStyle w:val="ListParagraph"/>
-        <w:numPr>
-          <w:ilvl w:val="0"/>
-          <w:numId w:val="1"/>
-        </w:numPr>
-      </w:pPr>
-      <w:r>
-        <w:t>Unemployment by Educational Attainment</w:t>
-      </w:r>
-    </w:p>
-    <w:p>
-      <w:pPr>
-        <w:pStyle w:val="ListParagraph"/>
-        <w:numPr>
-          <w:ilvl w:val="0"/>
-          <w:numId w:val="1"/>
-        </w:numPr>
-      </w:pPr>
-      <w:r>
-        <w:t>Housing Tenure by Age of Householde</w:t>
-      </w:r>
-      <w:r>
-        <w:t>r</w:t>
-      </w:r>
-    </w:p>
-    <w:p>
-      <w:pPr>
-        <w:pStyle w:val="ListParagraph"/>
-        <w:numPr>
           <w:ilvl w:val="1"/>
           <w:numId w:val="1"/>
         </w:numPr>
       </w:pPr>
       <w:r>
-        <w:t>Uses extensively the Census API. Warning!</w:t>
-      </w:r>
-      <w:bookmarkStart w:id="0" w:name="_GoBack"/>
-      <w:bookmarkEnd w:id="0"/>
+        <w:t>This is already included?</w:t>
+      </w:r>
     </w:p>
     <w:p/>
     <w:p>
@@ -283,7 +190,6 @@
         <w:rPr>
           <w:noProof/>
         </w:rPr>
-        <w:lastRenderedPageBreak/>
         <w:drawing>
           <wp:inline distT="0" distB="0" distL="0" distR="0" wp14:anchorId="3E203D83" wp14:editId="75E4A34D">
             <wp:extent cx="5080000" cy="1464945"/>
@@ -346,6 +252,7 @@
         <w:rPr>
           <w:noProof/>
         </w:rPr>
+        <w:lastRenderedPageBreak/>
         <w:drawing>
           <wp:inline distT="0" distB="0" distL="0" distR="0" wp14:anchorId="5F59C392" wp14:editId="11B0A8F6">
             <wp:extent cx="5926455" cy="736600"/>
@@ -458,6 +365,325 @@
       </w:r>
     </w:p>
     <w:p/>
+    <w:p>
+      <w:pPr>
+        <w:ind w:left="360"/>
+      </w:pPr>
+    </w:p>
+    <w:p>
+      <w:pPr>
+        <w:pStyle w:val="ListParagraph"/>
+        <w:numPr>
+          <w:ilvl w:val="0"/>
+          <w:numId w:val="1"/>
+        </w:numPr>
+      </w:pPr>
+      <w:r>
+        <w:t>Vacancy Rate</w:t>
+      </w:r>
+    </w:p>
+    <w:p>
+      <w:r>
+        <w:t>This requires Census API because much of this data isn’t in the DB</w:t>
+      </w:r>
+    </w:p>
+    <w:p>
+      <w:r>
+        <w:t xml:space="preserve">  # OVERALL:</w:t>
+      </w:r>
+    </w:p>
+    <w:p>
+      <w:r>
+        <w:t xml:space="preserve">  # </w:t>
+      </w:r>
+      <w:proofErr w:type="spellStart"/>
+      <w:r>
+        <w:t>VacantAvailable</w:t>
+      </w:r>
+      <w:proofErr w:type="spellEnd"/>
+      <w:r>
+        <w:t xml:space="preserve"> = (B25004_002E + B25004_003E + B25004_004E + B25004_005E + B25004_008E)</w:t>
+      </w:r>
+    </w:p>
+    <w:p>
+      <w:r>
+        <w:t xml:space="preserve">  # Total = </w:t>
+      </w:r>
+      <w:proofErr w:type="spellStart"/>
+      <w:r>
+        <w:t>VacantAvailable</w:t>
+      </w:r>
+      <w:proofErr w:type="spellEnd"/>
+      <w:r>
+        <w:t xml:space="preserve"> + B25002_002E   </w:t>
+      </w:r>
+    </w:p>
+    <w:p>
+      <w:r>
+        <w:t xml:space="preserve">  # </w:t>
+      </w:r>
+      <w:proofErr w:type="spellStart"/>
+      <w:r>
+        <w:t>VacancyRate</w:t>
+      </w:r>
+      <w:proofErr w:type="spellEnd"/>
+      <w:r>
+        <w:t xml:space="preserve"> = </w:t>
+      </w:r>
+      <w:proofErr w:type="spellStart"/>
+      <w:r>
+        <w:t>VacantAvailable</w:t>
+      </w:r>
+      <w:proofErr w:type="spellEnd"/>
+      <w:r>
+        <w:t>/Total</w:t>
+      </w:r>
+    </w:p>
+    <w:p>
+      <w:r>
+        <w:t xml:space="preserve">  # include MOE</w:t>
+      </w:r>
+    </w:p>
+    <w:p/>
+    <w:p>
+      <w:r>
+        <w:t xml:space="preserve">  # RENTAL:</w:t>
+      </w:r>
+    </w:p>
+    <w:p>
+      <w:r>
+        <w:t xml:space="preserve">  # </w:t>
+      </w:r>
+      <w:proofErr w:type="spellStart"/>
+      <w:r>
+        <w:t>VacantAvailable</w:t>
+      </w:r>
+      <w:proofErr w:type="spellEnd"/>
+      <w:r>
+        <w:t xml:space="preserve"> = For Rent + Rented, </w:t>
+      </w:r>
+      <w:proofErr w:type="gramStart"/>
+      <w:r>
+        <w:t>Not</w:t>
+      </w:r>
+      <w:proofErr w:type="gramEnd"/>
+      <w:r>
+        <w:t xml:space="preserve"> occupied</w:t>
+      </w:r>
+    </w:p>
+    <w:p>
+      <w:r>
+        <w:t xml:space="preserve">  # Total = Rental: Occupied Rental + For Rent + Rented, </w:t>
+      </w:r>
+      <w:proofErr w:type="gramStart"/>
+      <w:r>
+        <w:t>Not</w:t>
+      </w:r>
+      <w:proofErr w:type="gramEnd"/>
+      <w:r>
+        <w:t xml:space="preserve"> occupied</w:t>
+      </w:r>
+    </w:p>
+    <w:p>
+      <w:r>
+        <w:t xml:space="preserve">  # </w:t>
+      </w:r>
+      <w:proofErr w:type="spellStart"/>
+      <w:r>
+        <w:t>VacancyRate</w:t>
+      </w:r>
+      <w:proofErr w:type="spellEnd"/>
+      <w:r>
+        <w:t xml:space="preserve"> = </w:t>
+      </w:r>
+      <w:proofErr w:type="spellStart"/>
+      <w:r>
+        <w:t>VacantAvailable</w:t>
+      </w:r>
+      <w:proofErr w:type="spellEnd"/>
+      <w:r>
+        <w:t>/Total</w:t>
+      </w:r>
+    </w:p>
+    <w:p/>
+    <w:p>
+      <w:r>
+        <w:t xml:space="preserve">  # OWNER:</w:t>
+      </w:r>
+    </w:p>
+    <w:p>
+      <w:r>
+        <w:t xml:space="preserve">  # </w:t>
+      </w:r>
+      <w:proofErr w:type="spellStart"/>
+      <w:r>
+        <w:t>VacantAvailable</w:t>
+      </w:r>
+      <w:proofErr w:type="spellEnd"/>
+      <w:r>
+        <w:t xml:space="preserve"> = For Sale + Sold, not occupied</w:t>
+      </w:r>
+    </w:p>
+    <w:p>
+      <w:r>
+        <w:t xml:space="preserve">  # Total = Occupied Owner + For Sale + Sold, not occupied</w:t>
+      </w:r>
+    </w:p>
+    <w:p>
+      <w:r>
+        <w:t xml:space="preserve">  # </w:t>
+      </w:r>
+      <w:proofErr w:type="spellStart"/>
+      <w:r>
+        <w:t>VacancyRate</w:t>
+      </w:r>
+      <w:proofErr w:type="spellEnd"/>
+      <w:r>
+        <w:t xml:space="preserve"> = </w:t>
+      </w:r>
+      <w:proofErr w:type="spellStart"/>
+      <w:r>
+        <w:t>VacantAvailable</w:t>
+      </w:r>
+      <w:proofErr w:type="spellEnd"/>
+      <w:r>
+        <w:t>/Total</w:t>
+      </w:r>
+    </w:p>
+    <w:p/>
+    <w:p>
+      <w:r>
+        <w:t>These are largely not in the central database or the US Census API and must be manually processed:</w:t>
+      </w:r>
+    </w:p>
+    <w:p>
+      <w:pPr>
+        <w:pStyle w:val="ListParagraph"/>
+        <w:numPr>
+          <w:ilvl w:val="0"/>
+          <w:numId w:val="1"/>
+        </w:numPr>
+      </w:pPr>
+      <w:r>
+        <w:t>Cost Burden by Household Type (Cost Burden and Severe Cost Burden, Count &amp; Percent)</w:t>
+      </w:r>
+    </w:p>
+    <w:p>
+      <w:pPr>
+        <w:pStyle w:val="ListParagraph"/>
+        <w:numPr>
+          <w:ilvl w:val="0"/>
+          <w:numId w:val="1"/>
+        </w:numPr>
+      </w:pPr>
+      <w:r>
+        <w:t xml:space="preserve">Cost Burden by Household </w:t>
+      </w:r>
+      <w:proofErr w:type="gramStart"/>
+      <w:r>
+        <w:t>Type ,</w:t>
+      </w:r>
+      <w:proofErr w:type="gramEnd"/>
+      <w:r>
+        <w:t xml:space="preserve"> Low-Income Households</w:t>
+      </w:r>
+    </w:p>
+    <w:p>
+      <w:pPr>
+        <w:pStyle w:val="ListParagraph"/>
+        <w:numPr>
+          <w:ilvl w:val="0"/>
+          <w:numId w:val="1"/>
+        </w:numPr>
+      </w:pPr>
+      <w:r>
+        <w:t>Housing Problems for Households at 80-120% of AMI</w:t>
+      </w:r>
+    </w:p>
+    <w:p>
+      <w:pPr>
+        <w:pStyle w:val="ListParagraph"/>
+        <w:numPr>
+          <w:ilvl w:val="0"/>
+          <w:numId w:val="1"/>
+        </w:numPr>
+      </w:pPr>
+      <w:r>
+        <w:t>Cost Burden Households by Income (</w:t>
+      </w:r>
+      <w:proofErr w:type="spellStart"/>
+      <w:r>
+        <w:t>Extremel</w:t>
+      </w:r>
+      <w:proofErr w:type="spellEnd"/>
+      <w:r>
+        <w:t>, Very, Low, Middle, All)</w:t>
+      </w:r>
+    </w:p>
+    <w:p>
+      <w:pPr>
+        <w:pStyle w:val="ListParagraph"/>
+        <w:numPr>
+          <w:ilvl w:val="0"/>
+          <w:numId w:val="1"/>
+        </w:numPr>
+      </w:pPr>
+      <w:r>
+        <w:t>Cost Burden by Household Type, Low-, Very-Low, and Extremely-Low-Income Households</w:t>
+      </w:r>
+    </w:p>
+    <w:p>
+      <w:pPr>
+        <w:pStyle w:val="ListParagraph"/>
+        <w:numPr>
+          <w:ilvl w:val="0"/>
+          <w:numId w:val="1"/>
+        </w:numPr>
+      </w:pPr>
+      <w:r>
+        <w:t>Home Sales by Type</w:t>
+      </w:r>
+    </w:p>
+    <w:p>
+      <w:pPr>
+        <w:pStyle w:val="ListParagraph"/>
+        <w:numPr>
+          <w:ilvl w:val="1"/>
+          <w:numId w:val="1"/>
+        </w:numPr>
+      </w:pPr>
+      <w:r>
+        <w:t>Warren Group Data</w:t>
+      </w:r>
+    </w:p>
+    <w:p>
+      <w:pPr>
+        <w:pStyle w:val="ListParagraph"/>
+        <w:numPr>
+          <w:ilvl w:val="0"/>
+          <w:numId w:val="1"/>
+        </w:numPr>
+      </w:pPr>
+      <w:r>
+        <w:t>Median Home Prices</w:t>
+      </w:r>
+    </w:p>
+    <w:p>
+      <w:pPr>
+        <w:pStyle w:val="ListParagraph"/>
+        <w:numPr>
+          <w:ilvl w:val="1"/>
+          <w:numId w:val="1"/>
+        </w:numPr>
+      </w:pPr>
+      <w:r>
+        <w:t>Warren Group Data</w:t>
+      </w:r>
+    </w:p>
+    <w:p>
+      <w:bookmarkStart w:id="0" w:name="_GoBack"/>
+      <w:bookmarkEnd w:id="0"/>
+    </w:p>
     <w:sectPr>
       <w:pgSz w:w="12240" w:h="15840"/>
       <w:pgMar w:top="1440" w:right="1440" w:bottom="1440" w:left="1440" w:header="720" w:footer="720" w:gutter="0"/>
